--- a/paper/TITLE PAGE.docx
+++ b/paper/TITLE PAGE.docx
@@ -83,7 +83,6 @@
         </w:rPr>
         <w:t>1</w:t>
       </w:r>
-      <w:proofErr w:type="gramStart"/>
       <w:r>
         <w:rPr>
           <w:rFonts w:ascii="Times New Roman" w:hAnsi="Times New Roman" w:cs="Times New Roman"/>
@@ -98,9 +97,18 @@
           <w:sz w:val="32"/>
           <w:szCs w:val="32"/>
         </w:rPr>
+        <w:t xml:space="preserve"> </w:t>
+      </w:r>
+      <w:proofErr w:type="spellStart"/>
+      <w:r>
+        <w:rPr>
+          <w:rFonts w:ascii="Times New Roman" w:hAnsi="Times New Roman" w:cs="Times New Roman"/>
+          <w:sz w:val="32"/>
+          <w:szCs w:val="32"/>
+        </w:rPr>
         <w:t>Pratheesh</w:t>
       </w:r>
-      <w:proofErr w:type="gramEnd"/>
+      <w:proofErr w:type="spellEnd"/>
       <w:r>
         <w:rPr>
           <w:rFonts w:ascii="Times New Roman" w:hAnsi="Times New Roman" w:cs="Times New Roman"/>
@@ -127,6 +135,11 @@
         <w:t>,</w:t>
       </w:r>
       <w:r>
+        <w:rPr>
+          <w:rFonts w:ascii="Times New Roman" w:hAnsi="Times New Roman" w:cs="Times New Roman"/>
+          <w:sz w:val="32"/>
+          <w:szCs w:val="32"/>
+        </w:rPr>
         <w:t xml:space="preserve"> </w:t>
       </w:r>
       <w:proofErr w:type="spellStart"/>
@@ -171,6 +184,23 @@
           <w:vertAlign w:val="superscript"/>
         </w:rPr>
         <w:t>3</w:t>
+      </w:r>
+      <w:r>
+        <w:rPr>
+          <w:rFonts w:ascii="Times New Roman" w:hAnsi="Times New Roman" w:cs="Times New Roman"/>
+          <w:sz w:val="32"/>
+          <w:szCs w:val="32"/>
+        </w:rPr>
+        <w:t>, Roy Stephen</w:t>
+      </w:r>
+      <w:r>
+        <w:rPr>
+          <w:rFonts w:ascii="Times New Roman" w:hAnsi="Times New Roman" w:cs="Times New Roman"/>
+          <w:sz w:val="32"/>
+          <w:szCs w:val="32"/>
+          <w:vertAlign w:val="superscript"/>
+        </w:rPr>
+        <w:t>4</w:t>
       </w:r>
     </w:p>
     <w:p>
@@ -268,16 +298,35 @@
           <w:sz w:val="24"/>
           <w:szCs w:val="24"/>
         </w:rPr>
-        <w:t>, Vellayan</w:t>
-      </w:r>
-      <w:r>
-        <w:rPr>
-          <w:rFonts w:ascii="Times New Roman" w:hAnsi="Times New Roman" w:cs="Times New Roman"/>
-          <w:sz w:val="24"/>
-          <w:szCs w:val="24"/>
-        </w:rPr>
-        <w:t xml:space="preserve">i, </w:t>
-      </w:r>
+        <w:t xml:space="preserve">, </w:t>
+      </w:r>
+      <w:proofErr w:type="spellStart"/>
+      <w:r>
+        <w:rPr>
+          <w:rFonts w:ascii="Times New Roman" w:hAnsi="Times New Roman" w:cs="Times New Roman"/>
+          <w:sz w:val="24"/>
+          <w:szCs w:val="24"/>
+        </w:rPr>
+        <w:t>Vellayan</w:t>
+      </w:r>
+      <w:r>
+        <w:rPr>
+          <w:rFonts w:ascii="Times New Roman" w:hAnsi="Times New Roman" w:cs="Times New Roman"/>
+          <w:sz w:val="24"/>
+          <w:szCs w:val="24"/>
+        </w:rPr>
+        <w:t>i</w:t>
+      </w:r>
+      <w:proofErr w:type="spellEnd"/>
+      <w:r>
+        <w:rPr>
+          <w:rFonts w:ascii="Times New Roman" w:hAnsi="Times New Roman" w:cs="Times New Roman"/>
+          <w:sz w:val="24"/>
+          <w:szCs w:val="24"/>
+        </w:rPr>
+        <w:t xml:space="preserve">, </w:t>
+      </w:r>
+      <w:proofErr w:type="spellStart"/>
       <w:r>
         <w:rPr>
           <w:rFonts w:ascii="Times New Roman" w:hAnsi="Times New Roman" w:cs="Times New Roman"/>
@@ -286,6 +335,7 @@
         </w:rPr>
         <w:t>Thiruvananthapuram</w:t>
       </w:r>
+      <w:proofErr w:type="spellEnd"/>
       <w:r>
         <w:rPr>
           <w:rFonts w:ascii="Times New Roman" w:hAnsi="Times New Roman" w:cs="Times New Roman"/>
@@ -349,93 +399,22 @@
           <w:t>smija.pk@kau.in</w:t>
         </w:r>
       </w:hyperlink>
-      <w:r>
-        <w:rPr>
-          <w:rStyle w:val="Hyperlink"/>
-          <w:rFonts w:ascii="Times New Roman" w:hAnsi="Times New Roman" w:cs="Times New Roman"/>
-          <w:color w:val="auto"/>
-          <w:sz w:val="24"/>
-          <w:szCs w:val="24"/>
-          <w:u w:val="none"/>
-        </w:rPr>
-        <w:t xml:space="preserve"> </w:t>
-      </w:r>
-      <w:r>
-        <w:rPr>
-          <w:rStyle w:val="Hyperlink"/>
-          <w:rFonts w:ascii="Times New Roman" w:hAnsi="Times New Roman" w:cs="Times New Roman"/>
-          <w:color w:val="auto"/>
-          <w:sz w:val="24"/>
-          <w:szCs w:val="24"/>
-          <w:u w:val="none"/>
-        </w:rPr>
-        <w:t xml:space="preserve"> </w:t>
-      </w:r>
+    </w:p>
+    <w:p>
+      <w:pPr>
+        <w:spacing w:after="0" w:line="240" w:lineRule="auto"/>
+        <w:rPr>
+          <w:rFonts w:ascii="Times New Roman" w:hAnsi="Times New Roman" w:cs="Times New Roman"/>
+          <w:sz w:val="24"/>
+          <w:szCs w:val="24"/>
+        </w:rPr>
+      </w:pPr>
     </w:p>
     <w:p>
       <w:pPr>
         <w:spacing w:after="0" w:line="240" w:lineRule="auto"/>
         <w:ind w:left="426"/>
         <w:rPr>
-          <w:rStyle w:val="Hyperlink"/>
-          <w:rFonts w:ascii="Times New Roman" w:hAnsi="Times New Roman" w:cs="Times New Roman"/>
-          <w:color w:val="auto"/>
-          <w:sz w:val="24"/>
-          <w:szCs w:val="24"/>
-          <w:u w:val="none"/>
-        </w:rPr>
-      </w:pPr>
-      <w:proofErr w:type="gramStart"/>
-      <w:r>
-        <w:rPr>
-          <w:rStyle w:val="Hyperlink"/>
-          <w:rFonts w:ascii="Times New Roman" w:hAnsi="Times New Roman" w:cs="Times New Roman"/>
-          <w:color w:val="auto"/>
-          <w:sz w:val="24"/>
-          <w:szCs w:val="24"/>
-          <w:u w:val="none"/>
-        </w:rPr>
-        <w:t>orchid</w:t>
-      </w:r>
-      <w:proofErr w:type="gramEnd"/>
-      <w:r>
-        <w:rPr>
-          <w:rStyle w:val="Hyperlink"/>
-          <w:rFonts w:ascii="Times New Roman" w:hAnsi="Times New Roman" w:cs="Times New Roman"/>
-          <w:color w:val="auto"/>
-          <w:sz w:val="24"/>
-          <w:szCs w:val="24"/>
-          <w:u w:val="none"/>
-        </w:rPr>
-        <w:t xml:space="preserve"> id</w:t>
-      </w:r>
-      <w:r>
-        <w:rPr>
-          <w:rStyle w:val="Hyperlink"/>
-          <w:rFonts w:ascii="Times New Roman" w:hAnsi="Times New Roman" w:cs="Times New Roman"/>
-          <w:color w:val="auto"/>
-          <w:sz w:val="24"/>
-          <w:szCs w:val="24"/>
-          <w:u w:val="none"/>
-        </w:rPr>
-        <w:t xml:space="preserve"> –</w:t>
-      </w:r>
-    </w:p>
-    <w:p>
-      <w:pPr>
-        <w:spacing w:after="0" w:line="240" w:lineRule="auto"/>
-        <w:rPr>
-          <w:rFonts w:ascii="Times New Roman" w:hAnsi="Times New Roman" w:cs="Times New Roman"/>
-          <w:sz w:val="24"/>
-          <w:szCs w:val="24"/>
-        </w:rPr>
-      </w:pPr>
-    </w:p>
-    <w:p>
-      <w:pPr>
-        <w:spacing w:after="0" w:line="240" w:lineRule="auto"/>
-        <w:ind w:left="426"/>
-        <w:rPr>
           <w:rFonts w:ascii="Times New Roman" w:hAnsi="Times New Roman" w:cs="Times New Roman"/>
           <w:sz w:val="24"/>
           <w:szCs w:val="24"/>
@@ -480,7 +459,43 @@
           <w:sz w:val="24"/>
           <w:szCs w:val="24"/>
         </w:rPr>
-        <w:t xml:space="preserve">College of   Agriculture, Vellayani, Thiruvananthapuram, </w:t>
+        <w:t xml:space="preserve">College of   Agriculture, </w:t>
+      </w:r>
+      <w:proofErr w:type="spellStart"/>
+      <w:r>
+        <w:rPr>
+          <w:rFonts w:ascii="Times New Roman" w:hAnsi="Times New Roman" w:cs="Times New Roman"/>
+          <w:sz w:val="24"/>
+          <w:szCs w:val="24"/>
+        </w:rPr>
+        <w:t>Vellayani</w:t>
+      </w:r>
+      <w:proofErr w:type="spellEnd"/>
+      <w:r>
+        <w:rPr>
+          <w:rFonts w:ascii="Times New Roman" w:hAnsi="Times New Roman" w:cs="Times New Roman"/>
+          <w:sz w:val="24"/>
+          <w:szCs w:val="24"/>
+        </w:rPr>
+        <w:t xml:space="preserve">, </w:t>
+      </w:r>
+      <w:proofErr w:type="spellStart"/>
+      <w:r>
+        <w:rPr>
+          <w:rFonts w:ascii="Times New Roman" w:hAnsi="Times New Roman" w:cs="Times New Roman"/>
+          <w:sz w:val="24"/>
+          <w:szCs w:val="24"/>
+        </w:rPr>
+        <w:t>Thiruvananthapuram</w:t>
+      </w:r>
+      <w:proofErr w:type="spellEnd"/>
+      <w:r>
+        <w:rPr>
+          <w:rFonts w:ascii="Times New Roman" w:hAnsi="Times New Roman" w:cs="Times New Roman"/>
+          <w:sz w:val="24"/>
+          <w:szCs w:val="24"/>
+        </w:rPr>
+        <w:t xml:space="preserve">, </w:t>
       </w:r>
       <w:r>
         <w:rPr>
@@ -542,6 +557,7 @@
           <w:szCs w:val="24"/>
         </w:rPr>
       </w:pPr>
+      <w:proofErr w:type="gramStart"/>
       <w:r>
         <w:rPr>
           <w:rStyle w:val="Hyperlink"/>
@@ -551,7 +567,19 @@
           <w:szCs w:val="24"/>
           <w:u w:val="none"/>
         </w:rPr>
-        <w:t>orchid id-</w:t>
+        <w:t>orchid</w:t>
+      </w:r>
+      <w:proofErr w:type="gramEnd"/>
+      <w:r>
+        <w:rPr>
+          <w:rStyle w:val="Hyperlink"/>
+          <w:rFonts w:ascii="Times New Roman" w:hAnsi="Times New Roman" w:cs="Times New Roman"/>
+          <w:color w:val="auto"/>
+          <w:sz w:val="24"/>
+          <w:szCs w:val="24"/>
+          <w:u w:val="none"/>
+        </w:rPr>
+        <w:t xml:space="preserve"> id-</w:t>
       </w:r>
       <w:r>
         <w:rPr>
@@ -583,6 +611,8 @@
         <w:ind w:left="426"/>
         <w:rPr>
           <w:rFonts w:ascii="Times New Roman" w:hAnsi="Times New Roman" w:cs="Times New Roman"/>
+          <w:sz w:val="24"/>
+          <w:szCs w:val="24"/>
         </w:rPr>
       </w:pPr>
       <w:r>
@@ -600,24 +630,77 @@
           <w:sz w:val="24"/>
           <w:szCs w:val="24"/>
         </w:rPr>
-        <w:t xml:space="preserve">Assistant Professor, </w:t>
-      </w:r>
-      <w:r>
-        <w:rPr>
-          <w:rFonts w:ascii="Times New Roman" w:hAnsi="Times New Roman" w:cs="Times New Roman"/>
-          <w:sz w:val="24"/>
-          <w:szCs w:val="24"/>
-        </w:rPr>
-        <w:t>Kerala Agricultural University, Kerala, India</w:t>
-      </w:r>
-      <w:r>
-        <w:rPr>
-          <w:rFonts w:ascii="Times New Roman" w:hAnsi="Times New Roman" w:cs="Times New Roman"/>
-          <w:sz w:val="24"/>
-          <w:szCs w:val="24"/>
-        </w:rPr>
-        <w:t xml:space="preserve"> </w:t>
-      </w:r>
+        <w:t>Assistant Professor,</w:t>
+      </w:r>
+      <w:r>
+        <w:rPr>
+          <w:rFonts w:ascii="Times New Roman" w:hAnsi="Times New Roman" w:cs="Times New Roman"/>
+          <w:sz w:val="24"/>
+          <w:szCs w:val="24"/>
+        </w:rPr>
+        <w:t xml:space="preserve"> Division of Social Sciences, Regional Agricultural Research Station</w:t>
+      </w:r>
+      <w:r>
+        <w:rPr>
+          <w:rFonts w:ascii="Times New Roman" w:hAnsi="Times New Roman" w:cs="Times New Roman"/>
+          <w:sz w:val="24"/>
+          <w:szCs w:val="24"/>
+        </w:rPr>
+        <w:t xml:space="preserve">, </w:t>
+      </w:r>
+      <w:proofErr w:type="spellStart"/>
+      <w:r>
+        <w:rPr>
+          <w:rFonts w:ascii="Times New Roman" w:hAnsi="Times New Roman" w:cs="Times New Roman"/>
+          <w:sz w:val="24"/>
+          <w:szCs w:val="24"/>
+        </w:rPr>
+        <w:t>Pattambi</w:t>
+      </w:r>
+      <w:proofErr w:type="gramStart"/>
+      <w:r>
+        <w:rPr>
+          <w:rFonts w:ascii="Times New Roman" w:hAnsi="Times New Roman" w:cs="Times New Roman"/>
+          <w:sz w:val="24"/>
+          <w:szCs w:val="24"/>
+        </w:rPr>
+        <w:t>,</w:t>
+      </w:r>
+      <w:r>
+        <w:rPr>
+          <w:rFonts w:ascii="Times New Roman" w:hAnsi="Times New Roman" w:cs="Times New Roman"/>
+          <w:sz w:val="24"/>
+          <w:szCs w:val="24"/>
+        </w:rPr>
+        <w:t>Kerala</w:t>
+      </w:r>
+      <w:proofErr w:type="spellEnd"/>
+      <w:proofErr w:type="gramEnd"/>
+      <w:r>
+        <w:rPr>
+          <w:rFonts w:ascii="Times New Roman" w:hAnsi="Times New Roman" w:cs="Times New Roman"/>
+          <w:sz w:val="24"/>
+          <w:szCs w:val="24"/>
+        </w:rPr>
+        <w:t xml:space="preserve"> Agricultural University, Kerala, India</w:t>
+      </w:r>
+      <w:r>
+        <w:rPr>
+          <w:rFonts w:ascii="Times New Roman" w:hAnsi="Times New Roman" w:cs="Times New Roman"/>
+          <w:sz w:val="24"/>
+          <w:szCs w:val="24"/>
+        </w:rPr>
+        <w:t>.</w:t>
+      </w:r>
+    </w:p>
+    <w:p>
+      <w:pPr>
+        <w:spacing w:after="0" w:line="276" w:lineRule="auto"/>
+        <w:ind w:left="426"/>
+        <w:rPr>
+          <w:rFonts w:ascii="Times New Roman" w:hAnsi="Times New Roman" w:cs="Times New Roman"/>
+        </w:rPr>
+      </w:pPr>
       <w:hyperlink r:id="rId7" w:history="1">
         <w:r>
           <w:rPr>
@@ -627,12 +710,6 @@
           <w:t>neetha.cd@kau.in</w:t>
         </w:r>
       </w:hyperlink>
-      <w:r>
-        <w:rPr>
-          <w:rFonts w:ascii="Times New Roman" w:hAnsi="Times New Roman" w:cs="Times New Roman"/>
-        </w:rPr>
-        <w:t xml:space="preserve"> </w:t>
-      </w:r>
     </w:p>
     <w:p>
       <w:pPr>
@@ -680,8 +757,134 @@
           <w:szCs w:val="24"/>
           <w:u w:val="none"/>
         </w:rPr>
-        <w:t xml:space="preserve"> –</w:t>
-      </w:r>
+        <w:t xml:space="preserve">- </w:t>
+      </w:r>
+      <w:r>
+        <w:rPr>
+          <w:rStyle w:val="Hyperlink"/>
+          <w:rFonts w:ascii="Times New Roman" w:hAnsi="Times New Roman" w:cs="Times New Roman"/>
+          <w:color w:val="auto"/>
+          <w:sz w:val="24"/>
+          <w:szCs w:val="24"/>
+          <w:u w:val="none"/>
+        </w:rPr>
+        <w:t>0000-0003-1553-9300</w:t>
+      </w:r>
+    </w:p>
+    <w:p>
+      <w:pPr>
+        <w:pStyle w:val="ListParagraph"/>
+        <w:spacing w:after="0" w:line="240" w:lineRule="auto"/>
+        <w:ind w:left="426"/>
+        <w:rPr>
+          <w:rFonts w:ascii="Times New Roman" w:hAnsi="Times New Roman" w:cs="Times New Roman"/>
+          <w:sz w:val="24"/>
+          <w:szCs w:val="24"/>
+        </w:rPr>
+      </w:pPr>
+    </w:p>
+    <w:p>
+      <w:pPr>
+        <w:spacing w:after="0" w:line="240" w:lineRule="auto"/>
+        <w:ind w:left="426"/>
+        <w:rPr>
+          <w:rFonts w:ascii="Times New Roman" w:hAnsi="Times New Roman" w:cs="Times New Roman"/>
+          <w:sz w:val="24"/>
+          <w:szCs w:val="24"/>
+        </w:rPr>
+      </w:pPr>
+      <w:r>
+        <w:rPr>
+          <w:rFonts w:ascii="Times New Roman" w:hAnsi="Times New Roman" w:cs="Times New Roman"/>
+          <w:sz w:val="24"/>
+          <w:szCs w:val="24"/>
+          <w:vertAlign w:val="superscript"/>
+        </w:rPr>
+        <w:t>4</w:t>
+      </w:r>
+      <w:r>
+        <w:rPr>
+          <w:rFonts w:ascii="Times New Roman" w:hAnsi="Times New Roman" w:cs="Times New Roman"/>
+          <w:sz w:val="24"/>
+          <w:szCs w:val="24"/>
+        </w:rPr>
+        <w:t xml:space="preserve"> Professor, Department of Plant Physiology, College of   Agriculture, </w:t>
+      </w:r>
+      <w:proofErr w:type="spellStart"/>
+      <w:r>
+        <w:rPr>
+          <w:rFonts w:ascii="Times New Roman" w:hAnsi="Times New Roman" w:cs="Times New Roman"/>
+          <w:sz w:val="24"/>
+          <w:szCs w:val="24"/>
+        </w:rPr>
+        <w:t>Vellayani</w:t>
+      </w:r>
+      <w:proofErr w:type="spellEnd"/>
+      <w:r>
+        <w:rPr>
+          <w:rFonts w:ascii="Times New Roman" w:hAnsi="Times New Roman" w:cs="Times New Roman"/>
+          <w:sz w:val="24"/>
+          <w:szCs w:val="24"/>
+        </w:rPr>
+        <w:t xml:space="preserve">, </w:t>
+      </w:r>
+      <w:proofErr w:type="spellStart"/>
+      <w:r>
+        <w:rPr>
+          <w:rFonts w:ascii="Times New Roman" w:hAnsi="Times New Roman" w:cs="Times New Roman"/>
+          <w:sz w:val="24"/>
+          <w:szCs w:val="24"/>
+        </w:rPr>
+        <w:t>Thiruvananthapuram</w:t>
+      </w:r>
+      <w:proofErr w:type="spellEnd"/>
+      <w:r>
+        <w:rPr>
+          <w:rFonts w:ascii="Times New Roman" w:hAnsi="Times New Roman" w:cs="Times New Roman"/>
+          <w:sz w:val="24"/>
+          <w:szCs w:val="24"/>
+        </w:rPr>
+        <w:t>, Kerala Agricultural University, Kerala, India</w:t>
+      </w:r>
+    </w:p>
+    <w:p>
+      <w:pPr>
+        <w:spacing w:after="0" w:line="240" w:lineRule="auto"/>
+        <w:ind w:left="426"/>
+        <w:rPr>
+          <w:rStyle w:val="Hyperlink"/>
+          <w:rFonts w:ascii="Times New Roman" w:hAnsi="Times New Roman" w:cs="Times New Roman"/>
+          <w:color w:val="auto"/>
+          <w:sz w:val="24"/>
+          <w:szCs w:val="24"/>
+          <w:u w:val="none"/>
+        </w:rPr>
+      </w:pPr>
+      <w:hyperlink r:id="rId8" w:history="1">
+        <w:r>
+          <w:rPr>
+            <w:rStyle w:val="Hyperlink"/>
+          </w:rPr>
+          <w:t>roy.stephen@kau.in</w:t>
+        </w:r>
+      </w:hyperlink>
+      <w:r>
+        <w:t xml:space="preserve"> </w:t>
+      </w:r>
+    </w:p>
+    <w:p>
+      <w:pPr>
+        <w:spacing w:after="0" w:line="240" w:lineRule="auto"/>
+        <w:ind w:left="426"/>
+        <w:rPr>
+          <w:rStyle w:val="Hyperlink"/>
+          <w:rFonts w:ascii="Times New Roman" w:hAnsi="Times New Roman" w:cs="Times New Roman"/>
+          <w:color w:val="auto"/>
+          <w:sz w:val="24"/>
+          <w:szCs w:val="24"/>
+          <w:u w:val="none"/>
+        </w:rPr>
+      </w:pPr>
     </w:p>
     <w:p>
       <w:pPr>
@@ -855,7 +1058,7 @@
           <w:sz w:val="24"/>
           <w:szCs w:val="24"/>
         </w:rPr>
-        <w:t xml:space="preserve"> </w:t>
+        <w:t xml:space="preserve">, </w:t>
       </w:r>
     </w:p>
     <w:p>
@@ -1300,13 +1503,25 @@
       <w:u w:val="single"/>
     </w:rPr>
   </w:style>
+  <w:style w:type="character" w:customStyle="1" w:styleId="UnresolvedMention1">
+    <w:name w:val="Unresolved Mention1"/>
+    <w:basedOn w:val="DefaultParagraphFont"/>
+    <w:uiPriority w:val="99"/>
+    <w:semiHidden/>
+    <w:unhideWhenUsed/>
+    <w:rsid w:val="00613209"/>
+    <w:rPr>
+      <w:color w:val="605E5C"/>
+      <w:shd w:val="clear" w:color="auto" w:fill="E1DFDD"/>
+    </w:rPr>
+  </w:style>
   <w:style w:type="character" w:customStyle="1" w:styleId="UnresolvedMention">
     <w:name w:val="Unresolved Mention"/>
     <w:basedOn w:val="DefaultParagraphFont"/>
     <w:uiPriority w:val="99"/>
     <w:semiHidden/>
     <w:unhideWhenUsed/>
-    <w:rsid w:val="00613209"/>
+    <w:rsid w:val="006930E0"/>
     <w:rPr>
       <w:color w:val="605E5C"/>
       <w:shd w:val="clear" w:color="auto" w:fill="E1DFDD"/>
